--- a/Docs/Design Document.docx
+++ b/Docs/Design Document.docx
@@ -212,667 +212,1310 @@
         </w:rPr>
         <w:t>Create a loot management system for the raid team</w:t>
       </w:r>
+    </w:p>
+    <w:p>
+      <w:pPr>
+        <w:pStyle w:val="ListParagraph"/>
+        <w:numPr>
+          <w:ilvl w:val="1"/>
+          <w:numId w:val="1"/>
+        </w:numPr>
+        <w:rPr>
+          <w:lang w:val="en-US"/>
+        </w:rPr>
+      </w:pPr>
+      <w:r>
+        <w:rPr>
+          <w:lang w:val="en-US"/>
+        </w:rPr>
+        <w:t>Keep track of loot added</w:t>
+      </w:r>
+    </w:p>
+    <w:p>
+      <w:pPr>
+        <w:pStyle w:val="ListParagraph"/>
+        <w:numPr>
+          <w:ilvl w:val="1"/>
+          <w:numId w:val="1"/>
+        </w:numPr>
+        <w:rPr>
+          <w:lang w:val="en-US"/>
+        </w:rPr>
+      </w:pPr>
+      <w:r>
+        <w:rPr>
+          <w:lang w:val="en-US"/>
+        </w:rPr>
+        <w:t>Retrieve loot history for pieces</w:t>
+      </w:r>
+    </w:p>
+    <w:p>
+      <w:pPr>
+        <w:pStyle w:val="ListParagraph"/>
+        <w:numPr>
+          <w:ilvl w:val="1"/>
+          <w:numId w:val="1"/>
+        </w:numPr>
+        <w:rPr>
+          <w:lang w:val="en-US"/>
+        </w:rPr>
+      </w:pPr>
+      <w:r>
+        <w:rPr>
+          <w:lang w:val="en-US"/>
+        </w:rPr>
+        <w:t>Suggest loot distribution</w:t>
+      </w:r>
+    </w:p>
+    <w:p>
+      <w:pPr>
+        <w:pStyle w:val="ListParagraph"/>
+        <w:numPr>
+          <w:ilvl w:val="0"/>
+          <w:numId w:val="1"/>
+        </w:numPr>
+        <w:rPr>
+          <w:lang w:val="en-US"/>
+        </w:rPr>
+      </w:pPr>
+      <w:r>
+        <w:rPr>
+          <w:lang w:val="en-US"/>
+        </w:rPr>
+        <w:t>Any other features requested by users.</w:t>
+      </w:r>
+    </w:p>
+    <w:p>
+      <w:pPr>
+        <w:rPr>
+          <w:lang w:val="en-US"/>
+        </w:rPr>
+      </w:pPr>
+    </w:p>
+    <w:p>
+      <w:pPr>
+        <w:pStyle w:val="Heading1"/>
+        <w:rPr>
+          <w:lang w:val="en-US"/>
+        </w:rPr>
+      </w:pPr>
+      <w:r>
+        <w:rPr>
+          <w:lang w:val="en-US"/>
+        </w:rPr>
+        <w:t>Technology Used:</w:t>
+      </w:r>
+    </w:p>
+    <w:p>
+      <w:pPr>
+        <w:rPr>
+          <w:lang w:val="en-US"/>
+        </w:rPr>
+      </w:pPr>
+      <w:r>
+        <w:rPr>
+          <w:lang w:val="en-US"/>
+        </w:rPr>
+        <w:t>The bot will be written in C# using the Discord.Net library. In additional, AWS will be used for databases and for storage purposes.</w:t>
+      </w:r>
+      <w:r>
+        <w:rPr>
+          <w:lang w:val="en-US"/>
+        </w:rPr>
+        <w:t xml:space="preserve"> SQL will be used to send and retrieve requests to the database.</w:t>
+      </w:r>
+    </w:p>
+    <w:p>
+      <w:pPr>
+        <w:rPr>
+          <w:lang w:val="en-US"/>
+        </w:rPr>
+      </w:pPr>
+    </w:p>
+    <w:p>
+      <w:pPr>
+        <w:pStyle w:val="Heading1"/>
+        <w:rPr>
+          <w:lang w:val="en-US"/>
+        </w:rPr>
+      </w:pPr>
+      <w:r>
+        <w:rPr>
+          <w:lang w:val="en-US"/>
+        </w:rPr>
+        <w:t>Core Project Setup</w:t>
+      </w:r>
+    </w:p>
+    <w:p>
+      <w:pPr>
+        <w:pStyle w:val="ListParagraph"/>
+        <w:numPr>
+          <w:ilvl w:val="0"/>
+          <w:numId w:val="2"/>
+        </w:numPr>
+        <w:rPr>
+          <w:lang w:val="en-US"/>
+        </w:rPr>
+      </w:pPr>
+      <w:r>
+        <w:rPr>
+          <w:lang w:val="en-US"/>
+        </w:rPr>
+        <w:t>Main (executes the bot)</w:t>
+      </w:r>
+    </w:p>
+    <w:p>
+      <w:pPr>
+        <w:pStyle w:val="ListParagraph"/>
+        <w:numPr>
+          <w:ilvl w:val="0"/>
+          <w:numId w:val="2"/>
+        </w:numPr>
+        <w:rPr>
+          <w:lang w:val="en-US"/>
+        </w:rPr>
+      </w:pPr>
+      <w:proofErr w:type="spellStart"/>
+      <w:r>
+        <w:rPr>
+          <w:lang w:val="en-US"/>
+        </w:rPr>
+        <w:t>BotClient</w:t>
+      </w:r>
+      <w:proofErr w:type="spellEnd"/>
+      <w:r>
+        <w:rPr>
+          <w:lang w:val="en-US"/>
+        </w:rPr>
+        <w:t xml:space="preserve"> (features event processing)</w:t>
+      </w:r>
+    </w:p>
+    <w:p>
+      <w:pPr>
+        <w:pStyle w:val="ListParagraph"/>
+        <w:numPr>
+          <w:ilvl w:val="0"/>
+          <w:numId w:val="2"/>
+        </w:numPr>
+        <w:rPr>
+          <w:lang w:val="en-US"/>
+        </w:rPr>
+      </w:pPr>
+      <w:r>
+        <w:rPr>
+          <w:lang w:val="en-US"/>
+        </w:rPr>
+        <w:t>S3 Module</w:t>
+      </w:r>
+    </w:p>
+    <w:p>
+      <w:pPr>
+        <w:pStyle w:val="ListParagraph"/>
+        <w:numPr>
+          <w:ilvl w:val="1"/>
+          <w:numId w:val="2"/>
+        </w:numPr>
+        <w:rPr>
+          <w:lang w:val="en-US"/>
+        </w:rPr>
+      </w:pPr>
+      <w:r>
+        <w:rPr>
+          <w:lang w:val="en-US"/>
+        </w:rPr>
+        <w:t xml:space="preserve">S3Client (connects to AWS S3 to </w:t>
+      </w:r>
+      <w:r>
+        <w:rPr>
+          <w:lang w:val="en-US"/>
+        </w:rPr>
+        <w:t>process</w:t>
+      </w:r>
+      <w:r>
+        <w:rPr>
+          <w:lang w:val="en-US"/>
+        </w:rPr>
+        <w:t xml:space="preserve"> data)</w:t>
+      </w:r>
+    </w:p>
+    <w:p>
+      <w:pPr>
+        <w:pStyle w:val="ListParagraph"/>
+        <w:numPr>
+          <w:ilvl w:val="1"/>
+          <w:numId w:val="2"/>
+        </w:numPr>
+        <w:rPr>
+          <w:lang w:val="en-US"/>
+        </w:rPr>
+      </w:pPr>
+      <w:r>
+        <w:rPr>
+          <w:lang w:val="en-US"/>
+        </w:rPr>
+        <w:t>S3Connector (Basic independent async library for collecting and retrieving data</w:t>
+      </w:r>
+    </w:p>
+    <w:p>
+      <w:pPr>
+        <w:pStyle w:val="ListParagraph"/>
+        <w:numPr>
+          <w:ilvl w:val="0"/>
+          <w:numId w:val="2"/>
+        </w:numPr>
+        <w:rPr>
+          <w:lang w:val="en-US"/>
+        </w:rPr>
+      </w:pPr>
+      <w:r>
+        <w:rPr>
+          <w:lang w:val="en-US"/>
+        </w:rPr>
+        <w:t>SQL Module</w:t>
+      </w:r>
+    </w:p>
+    <w:p>
+      <w:pPr>
+        <w:pStyle w:val="ListParagraph"/>
+        <w:numPr>
+          <w:ilvl w:val="1"/>
+          <w:numId w:val="2"/>
+        </w:numPr>
+        <w:rPr>
+          <w:lang w:val="en-US"/>
+        </w:rPr>
+      </w:pPr>
+      <w:proofErr w:type="spellStart"/>
+      <w:r>
+        <w:rPr>
+          <w:lang w:val="en-US"/>
+        </w:rPr>
+        <w:t>SQLClient</w:t>
+      </w:r>
+      <w:proofErr w:type="spellEnd"/>
+      <w:r>
+        <w:rPr>
+          <w:lang w:val="en-US"/>
+        </w:rPr>
+        <w:t xml:space="preserve"> (</w:t>
+      </w:r>
+      <w:r>
+        <w:rPr>
+          <w:lang w:val="en-US"/>
+        </w:rPr>
+        <w:t>process data from the database</w:t>
+      </w:r>
+      <w:r>
+        <w:rPr>
+          <w:lang w:val="en-US"/>
+        </w:rPr>
+        <w:t>)</w:t>
+      </w:r>
+    </w:p>
+    <w:p>
+      <w:pPr>
+        <w:pStyle w:val="ListParagraph"/>
+        <w:numPr>
+          <w:ilvl w:val="1"/>
+          <w:numId w:val="2"/>
+        </w:numPr>
+        <w:rPr>
+          <w:lang w:val="en-US"/>
+        </w:rPr>
+      </w:pPr>
+      <w:proofErr w:type="spellStart"/>
+      <w:r>
+        <w:rPr>
+          <w:lang w:val="en-US"/>
+        </w:rPr>
+        <w:t>SQLConnector</w:t>
+      </w:r>
+      <w:proofErr w:type="spellEnd"/>
+      <w:r>
+        <w:rPr>
+          <w:lang w:val="en-US"/>
+        </w:rPr>
+        <w:t xml:space="preserve"> (Independent connector sending and retrieving requests)</w:t>
+      </w:r>
+    </w:p>
+    <w:p>
+      <w:pPr>
+        <w:rPr>
+          <w:lang w:val="en-US"/>
+        </w:rPr>
+      </w:pPr>
+    </w:p>
+    <w:p>
+      <w:pPr>
+        <w:pStyle w:val="Heading1"/>
+        <w:rPr>
+          <w:lang w:val="en-US"/>
+        </w:rPr>
+      </w:pPr>
+      <w:r>
+        <w:rPr>
+          <w:lang w:val="en-US"/>
+        </w:rPr>
+        <w:lastRenderedPageBreak/>
+        <w:t>Milestones:</w:t>
+      </w:r>
+    </w:p>
+    <w:p>
+      <w:pPr>
+        <w:rPr>
+          <w:lang w:val="en-US"/>
+        </w:rPr>
+      </w:pPr>
+      <w:r>
+        <w:rPr>
+          <w:b/>
+          <w:bCs/>
+          <w:lang w:val="en-US"/>
+        </w:rPr>
+        <w:t>Version 1.0:</w:t>
+      </w:r>
+      <w:r>
+        <w:rPr>
+          <w:lang w:val="en-US"/>
+        </w:rPr>
+        <w:t xml:space="preserve"> (To be completed by September 3</w:t>
+      </w:r>
+      <w:r>
+        <w:rPr>
+          <w:vertAlign w:val="superscript"/>
+          <w:lang w:val="en-US"/>
+        </w:rPr>
+        <w:t>rd</w:t>
+      </w:r>
+      <w:r>
+        <w:rPr>
+          <w:lang w:val="en-US"/>
+        </w:rPr>
+        <w:t>, 2019)</w:t>
+      </w:r>
+      <w:r>
+        <w:rPr>
+          <w:lang w:val="en-US"/>
+        </w:rPr>
+        <w:t xml:space="preserve">    COMPLETE</w:t>
+      </w:r>
+    </w:p>
+    <w:p>
+      <w:pPr>
+        <w:pStyle w:val="ListParagraph"/>
+        <w:numPr>
+          <w:ilvl w:val="0"/>
+          <w:numId w:val="3"/>
+        </w:numPr>
+        <w:rPr>
+          <w:lang w:val="en-US"/>
+        </w:rPr>
+      </w:pPr>
+      <w:r>
+        <w:rPr>
+          <w:lang w:val="en-US"/>
+        </w:rPr>
+        <w:t>Automatically assigns new members to default role.</w:t>
+      </w:r>
+    </w:p>
+    <w:p>
+      <w:pPr>
+        <w:pStyle w:val="ListParagraph"/>
+        <w:numPr>
+          <w:ilvl w:val="0"/>
+          <w:numId w:val="3"/>
+        </w:numPr>
+        <w:rPr>
+          <w:lang w:val="en-US"/>
+        </w:rPr>
+      </w:pPr>
+      <w:r>
+        <w:rPr>
+          <w:lang w:val="en-US"/>
+        </w:rPr>
+        <w:t>Dynamically grand and revoke access to individual text chat channels dedicated to individuals in an associated voice channel and purge the channel of all content once the voice channel is empty for a certain period.</w:t>
+      </w:r>
+    </w:p>
+    <w:p>
+      <w:pPr>
+        <w:pStyle w:val="ListParagraph"/>
+        <w:numPr>
+          <w:ilvl w:val="0"/>
+          <w:numId w:val="3"/>
+        </w:numPr>
+        <w:rPr>
+          <w:lang w:val="en-US"/>
+        </w:rPr>
+      </w:pPr>
+      <w:r>
+        <w:rPr>
+          <w:lang w:val="en-US"/>
+        </w:rPr>
+        <w:t>Allow members to assign themselves to in game roles so they can be tagged when members are looking for specific roles for content.</w:t>
+      </w:r>
+    </w:p>
+    <w:p>
+      <w:pPr>
+        <w:pStyle w:val="ListParagraph"/>
+        <w:numPr>
+          <w:ilvl w:val="0"/>
+          <w:numId w:val="3"/>
+        </w:numPr>
+        <w:rPr>
+          <w:lang w:val="en-US"/>
+        </w:rPr>
+      </w:pPr>
+      <w:r>
+        <w:rPr>
+          <w:lang w:val="en-US"/>
+        </w:rPr>
+        <w:t>Change the server location based on a text command when connection to sever becomes weak</w:t>
+      </w:r>
+    </w:p>
+    <w:p>
+      <w:pPr>
+        <w:rPr>
+          <w:lang w:val="en-US"/>
+        </w:rPr>
+      </w:pPr>
+      <w:r>
+        <w:rPr>
+          <w:lang w:val="en-US"/>
+        </w:rPr>
+        <w:t>Version 1.1: (To be completed by September 16</w:t>
+      </w:r>
+      <w:r>
+        <w:rPr>
+          <w:vertAlign w:val="superscript"/>
+          <w:lang w:val="en-US"/>
+        </w:rPr>
+        <w:t>th</w:t>
+      </w:r>
+      <w:r>
+        <w:rPr>
+          <w:lang w:val="en-US"/>
+        </w:rPr>
+        <w:t>, 2019)</w:t>
+      </w:r>
+      <w:r>
+        <w:rPr>
+          <w:lang w:val="en-US"/>
+        </w:rPr>
+        <w:t xml:space="preserve"> </w:t>
+      </w:r>
+      <w:r>
+        <w:rPr>
+          <w:lang w:val="en-US"/>
+        </w:rPr>
+        <w:t>Store historic</w:t>
+      </w:r>
+      <w:r>
+        <w:rPr>
+          <w:lang w:val="en-US"/>
+        </w:rPr>
+        <w:t>al information about members to track activity, flag inactive members to be removed.</w:t>
+      </w:r>
+    </w:p>
+    <w:p>
+      <w:pPr>
+        <w:pStyle w:val="ListParagraph"/>
+        <w:numPr>
+          <w:ilvl w:val="0"/>
+          <w:numId w:val="4"/>
+        </w:numPr>
+        <w:rPr>
+          <w:lang w:val="en-US"/>
+        </w:rPr>
+      </w:pPr>
+      <w:r>
+        <w:rPr>
+          <w:lang w:val="en-US"/>
+        </w:rPr>
+        <w:t>Store and retrieve resources for raiding, including guides, documents, and triggers.</w:t>
+      </w:r>
+    </w:p>
+    <w:p>
+      <w:pPr>
+        <w:pStyle w:val="ListParagraph"/>
+        <w:numPr>
+          <w:ilvl w:val="0"/>
+          <w:numId w:val="4"/>
+        </w:numPr>
+        <w:rPr>
+          <w:lang w:val="en-US"/>
+        </w:rPr>
+      </w:pPr>
+      <w:r>
+        <w:rPr>
+          <w:lang w:val="en-US"/>
+        </w:rPr>
+        <w:t>Store and retrieve random chat commands for fun (copypastas and memes)</w:t>
+      </w:r>
+    </w:p>
+    <w:p>
+      <w:pPr>
+        <w:rPr>
+          <w:lang w:val="en-US"/>
+        </w:rPr>
+      </w:pPr>
+      <w:r>
+        <w:rPr>
+          <w:lang w:val="en-US"/>
+        </w:rPr>
+        <w:t>Future Releases:</w:t>
+      </w:r>
+    </w:p>
+    <w:p>
+      <w:pPr>
+        <w:pStyle w:val="ListParagraph"/>
+        <w:numPr>
+          <w:ilvl w:val="0"/>
+          <w:numId w:val="5"/>
+        </w:numPr>
+        <w:rPr>
+          <w:lang w:val="en-US"/>
+        </w:rPr>
+      </w:pPr>
+      <w:r>
+        <w:rPr>
+          <w:lang w:val="en-US"/>
+        </w:rPr>
+        <w:t>Create a loot management system for the raid team</w:t>
+      </w:r>
+    </w:p>
+    <w:p>
+      <w:pPr>
+        <w:pStyle w:val="ListParagraph"/>
+        <w:numPr>
+          <w:ilvl w:val="1"/>
+          <w:numId w:val="5"/>
+        </w:numPr>
+        <w:rPr>
+          <w:lang w:val="en-US"/>
+        </w:rPr>
+      </w:pPr>
+      <w:r>
+        <w:rPr>
+          <w:lang w:val="en-US"/>
+        </w:rPr>
+        <w:t>Keep track of loot added</w:t>
+      </w:r>
+    </w:p>
+    <w:p>
+      <w:pPr>
+        <w:pStyle w:val="ListParagraph"/>
+        <w:numPr>
+          <w:ilvl w:val="1"/>
+          <w:numId w:val="5"/>
+        </w:numPr>
+        <w:rPr>
+          <w:lang w:val="en-US"/>
+        </w:rPr>
+      </w:pPr>
+      <w:r>
+        <w:rPr>
+          <w:lang w:val="en-US"/>
+        </w:rPr>
+        <w:t>Retrieve loot history for pieces</w:t>
+      </w:r>
+    </w:p>
+    <w:p>
+      <w:pPr>
+        <w:pStyle w:val="ListParagraph"/>
+        <w:numPr>
+          <w:ilvl w:val="1"/>
+          <w:numId w:val="5"/>
+        </w:numPr>
+        <w:rPr>
+          <w:lang w:val="en-US"/>
+        </w:rPr>
+      </w:pPr>
+      <w:r>
+        <w:rPr>
+          <w:lang w:val="en-US"/>
+        </w:rPr>
+        <w:t>Suggest loot distribution</w:t>
+      </w:r>
+    </w:p>
+    <w:p>
+      <w:pPr>
+        <w:pStyle w:val="ListParagraph"/>
+        <w:numPr>
+          <w:ilvl w:val="0"/>
+          <w:numId w:val="5"/>
+        </w:numPr>
+        <w:rPr>
+          <w:lang w:val="en-US"/>
+        </w:rPr>
+      </w:pPr>
+      <w:r>
+        <w:rPr>
+          <w:lang w:val="en-US"/>
+        </w:rPr>
+        <w:t>Any other features requested by users.</w:t>
+      </w:r>
+    </w:p>
+    <w:p>
+      <w:pPr>
+        <w:pStyle w:val="Heading1"/>
+        <w:rPr>
+          <w:lang w:val="en-US"/>
+        </w:rPr>
+      </w:pPr>
+      <w:r>
+        <w:rPr>
+          <w:lang w:val="en-US"/>
+        </w:rPr>
+        <w:t>Detailed Implementation Plan</w:t>
+      </w:r>
+    </w:p>
+    <w:p>
+      <w:pPr>
+        <w:pStyle w:val="Heading2"/>
+        <w:rPr>
+          <w:lang w:val="en-US"/>
+        </w:rPr>
+      </w:pPr>
+      <w:r>
+        <w:rPr>
+          <w:lang w:val="en-US"/>
+        </w:rPr>
+        <w:t>Automatic Assignment of New Members to Default Role</w:t>
+      </w:r>
+    </w:p>
+    <w:p>
+      <w:pPr>
+        <w:rPr>
+          <w:lang w:val="en-US"/>
+        </w:rPr>
+      </w:pPr>
+      <w:r>
+        <w:rPr>
+          <w:lang w:val="en-US"/>
+        </w:rPr>
+        <w:t xml:space="preserve">The role of “Member” will be assigned to anyone who joins the server. This role ID will be stored in a local json document and loaded in before the bot is launched. </w:t>
+      </w:r>
+    </w:p>
+    <w:p>
+      <w:pPr>
+        <w:pStyle w:val="Heading2"/>
+        <w:rPr>
+          <w:lang w:val="en-US"/>
+        </w:rPr>
+      </w:pPr>
+      <w:r>
+        <w:rPr>
+          <w:lang w:val="en-US"/>
+        </w:rPr>
+        <w:t>Dynamic Assignment to Chat focused Voice Channel and Channel Purge</w:t>
+      </w:r>
+    </w:p>
+    <w:p>
+      <w:pPr>
+        <w:rPr>
+          <w:lang w:val="en-US"/>
+        </w:rPr>
+      </w:pPr>
+      <w:r>
+        <w:rPr>
+          <w:lang w:val="en-US"/>
+        </w:rPr>
+        <w:t xml:space="preserve">This feature will use the </w:t>
+      </w:r>
+      <w:proofErr w:type="spellStart"/>
+      <w:r>
+        <w:rPr>
+          <w:lang w:val="en-US"/>
+        </w:rPr>
+        <w:t>UserVoiceStateUpdated</w:t>
+      </w:r>
+      <w:proofErr w:type="spellEnd"/>
+      <w:r>
+        <w:rPr>
+          <w:lang w:val="en-US"/>
+        </w:rPr>
+        <w:t xml:space="preserve"> event. </w:t>
+      </w:r>
+      <w:r>
+        <w:rPr>
+          <w:lang w:val="en-US"/>
+        </w:rPr>
+        <w:t xml:space="preserve">This event will provide two objects, the user voice state before and after their state has changed. The ID of the channel values before and after will be captured (null if no voice channel). The ID of the channel before the state change will be used to remove the associated rank from the member. The ID of the channel after the state change will be used to add the associated rank to the member. The associated ranks will be saved in the form of json values within a local configuration file. </w:t>
+      </w:r>
+    </w:p>
+    <w:p>
+      <w:pPr>
+        <w:pStyle w:val="Heading2"/>
+        <w:rPr>
+          <w:lang w:val="en-US"/>
+        </w:rPr>
+      </w:pPr>
+      <w:r>
+        <w:rPr>
+          <w:lang w:val="en-US"/>
+        </w:rPr>
+        <w:t>Dynamic Role Assignment Based on Reactions</w:t>
+      </w:r>
+    </w:p>
+    <w:p>
+      <w:pPr>
+        <w:rPr>
+          <w:lang w:val="en-US"/>
+        </w:rPr>
+      </w:pPr>
+      <w:r>
+        <w:rPr>
+          <w:lang w:val="en-US"/>
+        </w:rPr>
+        <w:t xml:space="preserve">This feature will use the </w:t>
+      </w:r>
+      <w:proofErr w:type="spellStart"/>
+      <w:r>
+        <w:rPr>
+          <w:lang w:val="en-US"/>
+        </w:rPr>
+        <w:t>ReactionAdded</w:t>
+      </w:r>
+      <w:proofErr w:type="spellEnd"/>
+      <w:r>
+        <w:rPr>
+          <w:lang w:val="en-US"/>
+        </w:rPr>
+        <w:t xml:space="preserve"> and </w:t>
+      </w:r>
+      <w:proofErr w:type="spellStart"/>
+      <w:r>
+        <w:rPr>
+          <w:lang w:val="en-US"/>
+        </w:rPr>
+        <w:t>ReactionRemoved</w:t>
+      </w:r>
+      <w:proofErr w:type="spellEnd"/>
+      <w:r>
+        <w:rPr>
+          <w:lang w:val="en-US"/>
+        </w:rPr>
+        <w:t xml:space="preserve"> event. It will parse the associated message, should the message ID match the ID of a provided value through configs. If the ID of the message matches, it will check the ID of the emoji used. If the emoji matches a provided internal list, it will assign the member with the associated rank. The associated rank will be provided via a local json configuration file. </w:t>
+      </w:r>
+    </w:p>
+    <w:p>
+      <w:pPr>
+        <w:rPr>
+          <w:lang w:val="en-US"/>
+        </w:rPr>
+      </w:pPr>
+      <w:r>
+        <w:rPr>
+          <w:lang w:val="en-US"/>
+        </w:rPr>
+        <w:t>Roles:</w:t>
+      </w:r>
+    </w:p>
+    <w:p>
+      <w:pPr>
+        <w:pStyle w:val="ListParagraph"/>
+        <w:numPr>
+          <w:ilvl w:val="0"/>
+          <w:numId w:val="6"/>
+        </w:numPr>
+        <w:rPr>
+          <w:lang w:val="en-US"/>
+        </w:rPr>
+      </w:pPr>
+      <w:r>
+        <w:rPr>
+          <w:lang w:val="en-US"/>
+        </w:rPr>
+        <w:lastRenderedPageBreak/>
+        <w:t>Healer</w:t>
+      </w:r>
+    </w:p>
+    <w:p>
+      <w:pPr>
+        <w:pStyle w:val="ListParagraph"/>
+        <w:numPr>
+          <w:ilvl w:val="0"/>
+          <w:numId w:val="6"/>
+        </w:numPr>
+        <w:rPr>
+          <w:lang w:val="en-US"/>
+        </w:rPr>
+      </w:pPr>
+      <w:r>
+        <w:rPr>
+          <w:lang w:val="en-US"/>
+        </w:rPr>
+        <w:t>Tank</w:t>
+      </w:r>
+    </w:p>
+    <w:p>
+      <w:pPr>
+        <w:pStyle w:val="ListParagraph"/>
+        <w:numPr>
+          <w:ilvl w:val="0"/>
+          <w:numId w:val="6"/>
+        </w:numPr>
+        <w:rPr>
+          <w:lang w:val="en-US"/>
+        </w:rPr>
+      </w:pPr>
+      <w:r>
+        <w:rPr>
+          <w:lang w:val="en-US"/>
+        </w:rPr>
+        <w:t>Ranged DPS</w:t>
+      </w:r>
+    </w:p>
+    <w:p>
+      <w:pPr>
+        <w:pStyle w:val="ListParagraph"/>
+        <w:numPr>
+          <w:ilvl w:val="0"/>
+          <w:numId w:val="6"/>
+        </w:numPr>
+        <w:rPr>
+          <w:lang w:val="en-US"/>
+        </w:rPr>
+      </w:pPr>
+      <w:r>
+        <w:rPr>
+          <w:lang w:val="en-US"/>
+        </w:rPr>
+        <w:t>Melee DPS</w:t>
+      </w:r>
+    </w:p>
+    <w:p>
+      <w:pPr>
+        <w:pStyle w:val="ListParagraph"/>
+        <w:numPr>
+          <w:ilvl w:val="0"/>
+          <w:numId w:val="6"/>
+        </w:numPr>
+        <w:rPr>
+          <w:lang w:val="en-US"/>
+        </w:rPr>
+      </w:pPr>
+      <w:r>
+        <w:rPr>
+          <w:lang w:val="en-US"/>
+        </w:rPr>
+        <w:t>Caster DPS</w:t>
+      </w:r>
+    </w:p>
+    <w:p>
+      <w:pPr>
+        <w:pStyle w:val="Heading2"/>
+        <w:rPr>
+          <w:lang w:val="en-US"/>
+        </w:rPr>
+      </w:pPr>
+      <w:r>
+        <w:rPr>
+          <w:lang w:val="en-US"/>
+        </w:rPr>
+        <w:t>Dynamic Voice Server Relocation</w:t>
+      </w:r>
+    </w:p>
+    <w:p>
+      <w:pPr>
+        <w:rPr>
+          <w:lang w:val="en-US"/>
+        </w:rPr>
+      </w:pPr>
+      <w:r>
+        <w:rPr>
+          <w:lang w:val="en-US"/>
+        </w:rPr>
+        <w:t xml:space="preserve">Upon detecting the message @TataruBot change server, the server location will be changed. It will cycle from us-west, us-east, us-central, and us-south. These values can be provided in the command to change to a specific server. </w:t>
+      </w:r>
+    </w:p>
+    <w:p>
+      <w:pPr>
+        <w:pStyle w:val="Heading2"/>
+        <w:rPr>
+          <w:lang w:val="en-US"/>
+        </w:rPr>
+      </w:pPr>
+    </w:p>
+    <w:p>
+      <w:pPr>
+        <w:pStyle w:val="Heading2"/>
+        <w:rPr>
+          <w:lang w:val="en-US"/>
+        </w:rPr>
+      </w:pPr>
+      <w:r>
+        <w:rPr>
+          <w:lang w:val="en-US"/>
+        </w:rPr>
+        <w:t>Database Access for fight guides, videos, triggers, and timelines</w:t>
+      </w:r>
+    </w:p>
+    <w:p>
+      <w:pPr>
+        <w:rPr>
+          <w:lang w:val="en-US"/>
+        </w:rPr>
+      </w:pPr>
+      <w:r>
+        <w:rPr>
+          <w:lang w:val="en-US"/>
+        </w:rPr>
+        <w:t>Use SQL commands to match with existing text commands to pull from database.</w:t>
+      </w:r>
+    </w:p>
+    <w:p>
+      <w:pPr>
+        <w:rPr>
+          <w:lang w:val="en-US"/>
+        </w:rPr>
+      </w:pPr>
+      <w:r>
+        <w:rPr>
+          <w:lang w:val="en-US"/>
+        </w:rPr>
+        <w:t>Discord commands:</w:t>
+      </w:r>
+    </w:p>
+    <w:p>
+      <w:pPr>
+        <w:pStyle w:val="ListParagraph"/>
+        <w:numPr>
+          <w:ilvl w:val="0"/>
+          <w:numId w:val="2"/>
+        </w:numPr>
+        <w:rPr>
+          <w:lang w:val="en-US"/>
+        </w:rPr>
+      </w:pPr>
+      <w:r>
+        <w:rPr>
+          <w:lang w:val="en-US"/>
+        </w:rPr>
+        <w:t>@TataruBot get me &lt;fight&gt; &lt;resources&gt;</w:t>
+      </w:r>
+    </w:p>
+    <w:p>
+      <w:pPr>
+        <w:pStyle w:val="ListParagraph"/>
+        <w:numPr>
+          <w:ilvl w:val="1"/>
+          <w:numId w:val="2"/>
+        </w:numPr>
+        <w:rPr>
+          <w:lang w:val="en-US"/>
+        </w:rPr>
+      </w:pPr>
+      <w:r>
+        <w:rPr>
+          <w:lang w:val="en-US"/>
+        </w:rPr>
+        <w:t>&lt;fight&gt; will be any of these values:</w:t>
+      </w:r>
+    </w:p>
+    <w:p>
+      <w:pPr>
+        <w:pStyle w:val="ListParagraph"/>
+        <w:numPr>
+          <w:ilvl w:val="2"/>
+          <w:numId w:val="2"/>
+        </w:numPr>
+        <w:rPr>
+          <w:lang w:val="en-US"/>
+        </w:rPr>
+      </w:pPr>
+      <w:r>
+        <w:rPr>
+          <w:lang w:val="en-US"/>
+        </w:rPr>
+        <w:t>e1s</w:t>
+      </w:r>
+    </w:p>
+    <w:p>
+      <w:pPr>
+        <w:pStyle w:val="ListParagraph"/>
+        <w:numPr>
+          <w:ilvl w:val="2"/>
+          <w:numId w:val="2"/>
+        </w:numPr>
+        <w:rPr>
+          <w:lang w:val="en-US"/>
+        </w:rPr>
+      </w:pPr>
+      <w:r>
+        <w:rPr>
+          <w:lang w:val="en-US"/>
+        </w:rPr>
+        <w:t>e2s</w:t>
+      </w:r>
+    </w:p>
+    <w:p>
+      <w:pPr>
+        <w:pStyle w:val="ListParagraph"/>
+        <w:numPr>
+          <w:ilvl w:val="2"/>
+          <w:numId w:val="2"/>
+        </w:numPr>
+        <w:rPr>
+          <w:lang w:val="en-US"/>
+        </w:rPr>
+      </w:pPr>
+      <w:r>
+        <w:rPr>
+          <w:lang w:val="en-US"/>
+        </w:rPr>
+        <w:t>e3s</w:t>
+      </w:r>
+    </w:p>
+    <w:p>
+      <w:pPr>
+        <w:pStyle w:val="ListParagraph"/>
+        <w:numPr>
+          <w:ilvl w:val="2"/>
+          <w:numId w:val="2"/>
+        </w:numPr>
+        <w:rPr>
+          <w:lang w:val="en-US"/>
+        </w:rPr>
+      </w:pPr>
+      <w:r>
+        <w:rPr>
+          <w:lang w:val="en-US"/>
+        </w:rPr>
+        <w:t>e4s</w:t>
+      </w:r>
+    </w:p>
+    <w:p>
+      <w:pPr>
+        <w:pStyle w:val="ListParagraph"/>
+        <w:numPr>
+          <w:ilvl w:val="2"/>
+          <w:numId w:val="2"/>
+        </w:numPr>
+        <w:rPr>
+          <w:lang w:val="en-US"/>
+        </w:rPr>
+      </w:pPr>
+      <w:proofErr w:type="spellStart"/>
+      <w:r>
+        <w:rPr>
+          <w:lang w:val="en-US"/>
+        </w:rPr>
+        <w:t>ucob</w:t>
+      </w:r>
+      <w:proofErr w:type="spellEnd"/>
+    </w:p>
+    <w:p>
+      <w:pPr>
+        <w:pStyle w:val="ListParagraph"/>
+        <w:numPr>
+          <w:ilvl w:val="2"/>
+          <w:numId w:val="2"/>
+        </w:numPr>
+        <w:rPr>
+          <w:lang w:val="en-US"/>
+        </w:rPr>
+      </w:pPr>
+      <w:proofErr w:type="spellStart"/>
+      <w:r>
+        <w:rPr>
+          <w:lang w:val="en-US"/>
+        </w:rPr>
+        <w:t>uwu</w:t>
+      </w:r>
+      <w:proofErr w:type="spellEnd"/>
+    </w:p>
+    <w:p>
+      <w:pPr>
+        <w:pStyle w:val="ListParagraph"/>
+        <w:numPr>
+          <w:ilvl w:val="2"/>
+          <w:numId w:val="2"/>
+        </w:numPr>
+        <w:rPr>
+          <w:lang w:val="en-US"/>
+        </w:rPr>
+      </w:pPr>
+      <w:r>
+        <w:rPr>
+          <w:lang w:val="en-US"/>
+        </w:rPr>
+        <w:t>Any new savage/ultimate fights</w:t>
+      </w:r>
+    </w:p>
+    <w:p>
+      <w:pPr>
+        <w:pStyle w:val="ListParagraph"/>
+        <w:numPr>
+          <w:ilvl w:val="1"/>
+          <w:numId w:val="2"/>
+        </w:numPr>
+        <w:rPr>
+          <w:lang w:val="en-US"/>
+        </w:rPr>
+      </w:pPr>
+      <w:r>
+        <w:rPr>
+          <w:lang w:val="en-US"/>
+        </w:rPr>
+        <w:t>&lt;resources&gt; can be any combination of the following:</w:t>
+      </w:r>
+    </w:p>
+    <w:p>
+      <w:pPr>
+        <w:pStyle w:val="ListParagraph"/>
+        <w:numPr>
+          <w:ilvl w:val="2"/>
+          <w:numId w:val="2"/>
+        </w:numPr>
+        <w:rPr>
+          <w:lang w:val="en-US"/>
+        </w:rPr>
+      </w:pPr>
+      <w:r>
+        <w:rPr>
+          <w:lang w:val="en-US"/>
+        </w:rPr>
+        <w:t>timeline</w:t>
+      </w:r>
+    </w:p>
+    <w:p>
+      <w:pPr>
+        <w:pStyle w:val="ListParagraph"/>
+        <w:numPr>
+          <w:ilvl w:val="2"/>
+          <w:numId w:val="2"/>
+        </w:numPr>
+        <w:rPr>
+          <w:lang w:val="en-US"/>
+        </w:rPr>
+      </w:pPr>
+      <w:r>
+        <w:rPr>
+          <w:lang w:val="en-US"/>
+        </w:rPr>
+        <w:t>guide</w:t>
+      </w:r>
+    </w:p>
+    <w:p>
+      <w:pPr>
+        <w:pStyle w:val="ListParagraph"/>
+        <w:numPr>
+          <w:ilvl w:val="2"/>
+          <w:numId w:val="2"/>
+        </w:numPr>
+        <w:rPr>
+          <w:lang w:val="en-US"/>
+        </w:rPr>
+      </w:pPr>
+      <w:r>
+        <w:rPr>
+          <w:lang w:val="en-US"/>
+        </w:rPr>
+        <w:t>triggers</w:t>
+      </w:r>
+    </w:p>
+    <w:p>
+      <w:pPr>
+        <w:pStyle w:val="ListParagraph"/>
+        <w:numPr>
+          <w:ilvl w:val="1"/>
+          <w:numId w:val="2"/>
+        </w:numPr>
+        <w:rPr>
+          <w:lang w:val="en-US"/>
+        </w:rPr>
+      </w:pPr>
+      <w:r>
+        <w:rPr>
+          <w:lang w:val="en-US"/>
+        </w:rPr>
+        <w:t>“get me” is optional</w:t>
+      </w:r>
+    </w:p>
+    <w:p>
+      <w:pPr>
+        <w:pStyle w:val="ListParagraph"/>
+        <w:numPr>
+          <w:ilvl w:val="0"/>
+          <w:numId w:val="2"/>
+        </w:numPr>
+        <w:rPr>
+          <w:lang w:val="en-US"/>
+        </w:rPr>
+      </w:pPr>
+      <w:r>
+        <w:rPr>
+          <w:lang w:val="en-US"/>
+        </w:rPr>
+        <w:t>@TataruBot add &lt;fight&gt; &lt;resources&gt; &lt;</w:t>
+      </w:r>
+      <w:proofErr w:type="spellStart"/>
+      <w:r>
+        <w:rPr>
+          <w:lang w:val="en-US"/>
+        </w:rPr>
+        <w:t>url</w:t>
+      </w:r>
+      <w:proofErr w:type="spellEnd"/>
+      <w:r>
+        <w:rPr>
+          <w:lang w:val="en-US"/>
+        </w:rPr>
+        <w:t>&gt;</w:t>
+      </w:r>
+    </w:p>
+    <w:p>
+      <w:pPr>
+        <w:pStyle w:val="ListParagraph"/>
+        <w:numPr>
+          <w:ilvl w:val="1"/>
+          <w:numId w:val="2"/>
+        </w:numPr>
+        <w:rPr>
+          <w:lang w:val="en-US"/>
+        </w:rPr>
+      </w:pPr>
+      <w:r>
+        <w:rPr>
+          <w:lang w:val="en-US"/>
+        </w:rPr>
+        <w:t>Can only be triggered in admin channel</w:t>
+      </w:r>
+    </w:p>
+    <w:p>
+      <w:pPr>
+        <w:pStyle w:val="ListParagraph"/>
+        <w:numPr>
+          <w:ilvl w:val="1"/>
+          <w:numId w:val="2"/>
+        </w:numPr>
+        <w:rPr>
+          <w:lang w:val="en-US"/>
+        </w:rPr>
+      </w:pPr>
+      <w:r>
+        <w:rPr>
+          <w:lang w:val="en-US"/>
+        </w:rPr>
+        <w:t>“add” is required</w:t>
+      </w:r>
+    </w:p>
+    <w:p>
+      <w:pPr>
+        <w:rPr>
+          <w:lang w:val="en-US"/>
+        </w:rPr>
+      </w:pPr>
+    </w:p>
+    <w:p>
+      <w:pPr>
+        <w:rPr>
+          <w:lang w:val="en-US"/>
+        </w:rPr>
+      </w:pPr>
       <w:bookmarkStart w:id="0" w:name="_GoBack"/>
       <w:bookmarkEnd w:id="0"/>
-    </w:p>
-    <w:p>
-      <w:pPr>
-        <w:pStyle w:val="ListParagraph"/>
-        <w:numPr>
-          <w:ilvl w:val="1"/>
-          <w:numId w:val="1"/>
-        </w:numPr>
-        <w:rPr>
-          <w:lang w:val="en-US"/>
-        </w:rPr>
-      </w:pPr>
-      <w:r>
-        <w:rPr>
-          <w:lang w:val="en-US"/>
-        </w:rPr>
-        <w:t>Keep track of loot added</w:t>
-      </w:r>
-    </w:p>
-    <w:p>
-      <w:pPr>
-        <w:pStyle w:val="ListParagraph"/>
-        <w:numPr>
-          <w:ilvl w:val="1"/>
-          <w:numId w:val="1"/>
-        </w:numPr>
-        <w:rPr>
-          <w:lang w:val="en-US"/>
-        </w:rPr>
-      </w:pPr>
-      <w:r>
-        <w:rPr>
-          <w:lang w:val="en-US"/>
-        </w:rPr>
-        <w:t>Retrieve loot history for pieces</w:t>
-      </w:r>
-    </w:p>
-    <w:p>
-      <w:pPr>
-        <w:pStyle w:val="ListParagraph"/>
-        <w:numPr>
-          <w:ilvl w:val="1"/>
-          <w:numId w:val="1"/>
-        </w:numPr>
-        <w:rPr>
-          <w:lang w:val="en-US"/>
-        </w:rPr>
-      </w:pPr>
-      <w:r>
-        <w:rPr>
-          <w:lang w:val="en-US"/>
-        </w:rPr>
-        <w:t>Suggest loot distribution</w:t>
-      </w:r>
-    </w:p>
-    <w:p>
-      <w:pPr>
-        <w:pStyle w:val="ListParagraph"/>
-        <w:numPr>
-          <w:ilvl w:val="0"/>
-          <w:numId w:val="1"/>
-        </w:numPr>
-        <w:rPr>
-          <w:lang w:val="en-US"/>
-        </w:rPr>
-      </w:pPr>
-      <w:r>
-        <w:rPr>
-          <w:lang w:val="en-US"/>
-        </w:rPr>
-        <w:t>Any other features requested by users.</w:t>
-      </w:r>
-    </w:p>
-    <w:p>
-      <w:pPr>
-        <w:rPr>
-          <w:lang w:val="en-US"/>
-        </w:rPr>
-      </w:pPr>
-    </w:p>
-    <w:p>
-      <w:pPr>
-        <w:pStyle w:val="Heading1"/>
-        <w:rPr>
-          <w:lang w:val="en-US"/>
-        </w:rPr>
-      </w:pPr>
-      <w:r>
-        <w:rPr>
-          <w:lang w:val="en-US"/>
-        </w:rPr>
-        <w:t>Technology Used:</w:t>
-      </w:r>
-    </w:p>
-    <w:p>
-      <w:pPr>
-        <w:rPr>
-          <w:lang w:val="en-US"/>
-        </w:rPr>
-      </w:pPr>
-      <w:r>
-        <w:rPr>
-          <w:lang w:val="en-US"/>
-        </w:rPr>
-        <w:t>The bot will be written in C# using the Discord.Net library. In additional, AWS will be used for databases and for storage purposes.</w:t>
-      </w:r>
-      <w:r>
-        <w:rPr>
-          <w:lang w:val="en-US"/>
-        </w:rPr>
-        <w:t xml:space="preserve"> SQL will be used to send and retrieve requests to the database.</w:t>
-      </w:r>
-    </w:p>
-    <w:p>
-      <w:pPr>
-        <w:rPr>
-          <w:lang w:val="en-US"/>
-        </w:rPr>
-      </w:pPr>
-    </w:p>
-    <w:p>
-      <w:pPr>
-        <w:pStyle w:val="Heading1"/>
-        <w:rPr>
-          <w:lang w:val="en-US"/>
-        </w:rPr>
-      </w:pPr>
-      <w:r>
-        <w:rPr>
-          <w:lang w:val="en-US"/>
-        </w:rPr>
-        <w:t>Core Project Setup</w:t>
-      </w:r>
-    </w:p>
-    <w:p>
-      <w:pPr>
-        <w:pStyle w:val="ListParagraph"/>
-        <w:numPr>
-          <w:ilvl w:val="0"/>
-          <w:numId w:val="2"/>
-        </w:numPr>
-        <w:rPr>
-          <w:lang w:val="en-US"/>
-        </w:rPr>
-      </w:pPr>
-      <w:r>
-        <w:rPr>
-          <w:lang w:val="en-US"/>
-        </w:rPr>
-        <w:t>Main (executes the bot)</w:t>
-      </w:r>
-    </w:p>
-    <w:p>
-      <w:pPr>
-        <w:pStyle w:val="ListParagraph"/>
-        <w:numPr>
-          <w:ilvl w:val="0"/>
-          <w:numId w:val="2"/>
-        </w:numPr>
-        <w:rPr>
-          <w:lang w:val="en-US"/>
-        </w:rPr>
-      </w:pPr>
-      <w:proofErr w:type="spellStart"/>
-      <w:r>
-        <w:rPr>
-          <w:lang w:val="en-US"/>
-        </w:rPr>
-        <w:t>BotClient</w:t>
-      </w:r>
-      <w:proofErr w:type="spellEnd"/>
-      <w:r>
-        <w:rPr>
-          <w:lang w:val="en-US"/>
-        </w:rPr>
-        <w:t xml:space="preserve"> (features event processing)</w:t>
-      </w:r>
-    </w:p>
-    <w:p>
-      <w:pPr>
-        <w:pStyle w:val="ListParagraph"/>
-        <w:numPr>
-          <w:ilvl w:val="0"/>
-          <w:numId w:val="2"/>
-        </w:numPr>
-        <w:rPr>
-          <w:lang w:val="en-US"/>
-        </w:rPr>
-      </w:pPr>
-      <w:r>
-        <w:rPr>
-          <w:lang w:val="en-US"/>
-        </w:rPr>
-        <w:t>S3 Module</w:t>
-      </w:r>
-    </w:p>
-    <w:p>
-      <w:pPr>
-        <w:pStyle w:val="ListParagraph"/>
-        <w:numPr>
-          <w:ilvl w:val="1"/>
-          <w:numId w:val="2"/>
-        </w:numPr>
-        <w:rPr>
-          <w:lang w:val="en-US"/>
-        </w:rPr>
-      </w:pPr>
-      <w:r>
-        <w:rPr>
-          <w:lang w:val="en-US"/>
-        </w:rPr>
-        <w:t xml:space="preserve">S3Client (connects to AWS S3 to </w:t>
-      </w:r>
-      <w:r>
-        <w:rPr>
-          <w:lang w:val="en-US"/>
-        </w:rPr>
-        <w:t>process</w:t>
-      </w:r>
-      <w:r>
-        <w:rPr>
-          <w:lang w:val="en-US"/>
-        </w:rPr>
-        <w:t xml:space="preserve"> data)</w:t>
-      </w:r>
-    </w:p>
-    <w:p>
-      <w:pPr>
-        <w:pStyle w:val="ListParagraph"/>
-        <w:numPr>
-          <w:ilvl w:val="1"/>
-          <w:numId w:val="2"/>
-        </w:numPr>
-        <w:rPr>
-          <w:lang w:val="en-US"/>
-        </w:rPr>
-      </w:pPr>
-      <w:r>
-        <w:rPr>
-          <w:lang w:val="en-US"/>
-        </w:rPr>
-        <w:t>S3Connector (Basic independent async library for collecting and retrieving data</w:t>
-      </w:r>
-    </w:p>
-    <w:p>
-      <w:pPr>
-        <w:pStyle w:val="ListParagraph"/>
-        <w:numPr>
-          <w:ilvl w:val="0"/>
-          <w:numId w:val="2"/>
-        </w:numPr>
-        <w:rPr>
-          <w:lang w:val="en-US"/>
-        </w:rPr>
-      </w:pPr>
-      <w:r>
-        <w:rPr>
-          <w:lang w:val="en-US"/>
-        </w:rPr>
-        <w:t>SQL Module</w:t>
-      </w:r>
-    </w:p>
-    <w:p>
-      <w:pPr>
-        <w:pStyle w:val="ListParagraph"/>
-        <w:numPr>
-          <w:ilvl w:val="1"/>
-          <w:numId w:val="2"/>
-        </w:numPr>
-        <w:rPr>
-          <w:lang w:val="en-US"/>
-        </w:rPr>
-      </w:pPr>
-      <w:proofErr w:type="spellStart"/>
-      <w:r>
-        <w:rPr>
-          <w:lang w:val="en-US"/>
-        </w:rPr>
-        <w:t>SQLClient</w:t>
-      </w:r>
-      <w:proofErr w:type="spellEnd"/>
-      <w:r>
-        <w:rPr>
-          <w:lang w:val="en-US"/>
-        </w:rPr>
-        <w:t xml:space="preserve"> (</w:t>
-      </w:r>
-      <w:r>
-        <w:rPr>
-          <w:lang w:val="en-US"/>
-        </w:rPr>
-        <w:t>process data from the database</w:t>
-      </w:r>
-      <w:r>
-        <w:rPr>
-          <w:lang w:val="en-US"/>
-        </w:rPr>
-        <w:t>)</w:t>
-      </w:r>
-    </w:p>
-    <w:p>
-      <w:pPr>
-        <w:pStyle w:val="ListParagraph"/>
-        <w:numPr>
-          <w:ilvl w:val="1"/>
-          <w:numId w:val="2"/>
-        </w:numPr>
-        <w:rPr>
-          <w:lang w:val="en-US"/>
-        </w:rPr>
-      </w:pPr>
-      <w:proofErr w:type="spellStart"/>
-      <w:r>
-        <w:rPr>
-          <w:lang w:val="en-US"/>
-        </w:rPr>
-        <w:t>SQLConnector</w:t>
-      </w:r>
-      <w:proofErr w:type="spellEnd"/>
-      <w:r>
-        <w:rPr>
-          <w:lang w:val="en-US"/>
-        </w:rPr>
-        <w:t xml:space="preserve"> (Independent connector sending and retrieving requests)</w:t>
-      </w:r>
-    </w:p>
-    <w:p>
-      <w:pPr>
-        <w:rPr>
-          <w:lang w:val="en-US"/>
-        </w:rPr>
-      </w:pPr>
-    </w:p>
-    <w:p>
-      <w:pPr>
-        <w:pStyle w:val="Heading1"/>
-        <w:rPr>
-          <w:lang w:val="en-US"/>
-        </w:rPr>
-      </w:pPr>
-      <w:r>
-        <w:rPr>
-          <w:lang w:val="en-US"/>
-        </w:rPr>
-        <w:lastRenderedPageBreak/>
-        <w:t>Milestones:</w:t>
-      </w:r>
-    </w:p>
-    <w:p>
-      <w:pPr>
-        <w:rPr>
-          <w:lang w:val="en-US"/>
-        </w:rPr>
-      </w:pPr>
-      <w:r>
-        <w:rPr>
-          <w:lang w:val="en-US"/>
-        </w:rPr>
-        <w:t>Version 1.0: (To be completed by September 3</w:t>
-      </w:r>
-      <w:r>
-        <w:rPr>
-          <w:vertAlign w:val="superscript"/>
-          <w:lang w:val="en-US"/>
-        </w:rPr>
-        <w:t>rd</w:t>
-      </w:r>
-      <w:r>
-        <w:rPr>
-          <w:lang w:val="en-US"/>
-        </w:rPr>
-        <w:t>, 2019)</w:t>
-      </w:r>
-    </w:p>
-    <w:p>
-      <w:pPr>
-        <w:pStyle w:val="ListParagraph"/>
-        <w:numPr>
-          <w:ilvl w:val="0"/>
-          <w:numId w:val="3"/>
-        </w:numPr>
-        <w:rPr>
-          <w:lang w:val="en-US"/>
-        </w:rPr>
-      </w:pPr>
-      <w:r>
-        <w:rPr>
-          <w:lang w:val="en-US"/>
-        </w:rPr>
-        <w:t>Automatically assigns new members to default role.</w:t>
-      </w:r>
-    </w:p>
-    <w:p>
-      <w:pPr>
-        <w:pStyle w:val="ListParagraph"/>
-        <w:numPr>
-          <w:ilvl w:val="0"/>
-          <w:numId w:val="3"/>
-        </w:numPr>
-        <w:rPr>
-          <w:lang w:val="en-US"/>
-        </w:rPr>
-      </w:pPr>
-      <w:r>
-        <w:rPr>
-          <w:lang w:val="en-US"/>
-        </w:rPr>
-        <w:t>Dynamically grand and revoke access to individual text chat channels dedicated to individuals in an associated voice channel and purge the channel of all content once the voice channel is empty for a certain period.</w:t>
-      </w:r>
-    </w:p>
-    <w:p>
-      <w:pPr>
-        <w:pStyle w:val="ListParagraph"/>
-        <w:numPr>
-          <w:ilvl w:val="0"/>
-          <w:numId w:val="3"/>
-        </w:numPr>
-        <w:rPr>
-          <w:lang w:val="en-US"/>
-        </w:rPr>
-      </w:pPr>
-      <w:r>
-        <w:rPr>
-          <w:lang w:val="en-US"/>
-        </w:rPr>
-        <w:t>Allow members to assign themselves to in game roles so they can be tagged when members are looking for specific roles for content.</w:t>
-      </w:r>
-    </w:p>
-    <w:p>
-      <w:pPr>
-        <w:pStyle w:val="ListParagraph"/>
-        <w:numPr>
-          <w:ilvl w:val="0"/>
-          <w:numId w:val="3"/>
-        </w:numPr>
-        <w:rPr>
-          <w:lang w:val="en-US"/>
-        </w:rPr>
-      </w:pPr>
-      <w:r>
-        <w:rPr>
-          <w:lang w:val="en-US"/>
-        </w:rPr>
-        <w:t>Change the server location based on a text command when connection to sever becomes weak (admin only).</w:t>
-      </w:r>
-    </w:p>
-    <w:p>
-      <w:pPr>
-        <w:rPr>
-          <w:lang w:val="en-US"/>
-        </w:rPr>
-      </w:pPr>
-      <w:r>
-        <w:rPr>
-          <w:lang w:val="en-US"/>
-        </w:rPr>
-        <w:t>Version 1.1: (To be completed by September 16</w:t>
-      </w:r>
-      <w:r>
-        <w:rPr>
-          <w:vertAlign w:val="superscript"/>
-          <w:lang w:val="en-US"/>
-        </w:rPr>
-        <w:t>th</w:t>
-      </w:r>
-      <w:r>
-        <w:rPr>
-          <w:lang w:val="en-US"/>
-        </w:rPr>
-        <w:t>, 2019)</w:t>
-      </w:r>
-    </w:p>
-    <w:p>
-      <w:pPr>
-        <w:pStyle w:val="ListParagraph"/>
-        <w:numPr>
-          <w:ilvl w:val="0"/>
-          <w:numId w:val="4"/>
-        </w:numPr>
-        <w:rPr>
-          <w:lang w:val="en-US"/>
-        </w:rPr>
-      </w:pPr>
-      <w:r>
-        <w:rPr>
-          <w:lang w:val="en-US"/>
-        </w:rPr>
-        <w:t>Change the server location based on a text command when connection to sever becomes weak (admin only).</w:t>
-      </w:r>
-    </w:p>
-    <w:p>
-      <w:pPr>
-        <w:pStyle w:val="ListParagraph"/>
-        <w:numPr>
-          <w:ilvl w:val="0"/>
-          <w:numId w:val="4"/>
-        </w:numPr>
-        <w:rPr>
-          <w:lang w:val="en-US"/>
-        </w:rPr>
-      </w:pPr>
-      <w:r>
-        <w:rPr>
-          <w:lang w:val="en-US"/>
-        </w:rPr>
-        <w:t>Store historic</w:t>
-      </w:r>
-      <w:r>
-        <w:rPr>
-          <w:lang w:val="en-US"/>
-        </w:rPr>
-        <w:t>al information about members to track activity, flag inactive members to be removed.</w:t>
-      </w:r>
-    </w:p>
-    <w:p>
-      <w:pPr>
-        <w:pStyle w:val="ListParagraph"/>
-        <w:numPr>
-          <w:ilvl w:val="0"/>
-          <w:numId w:val="4"/>
-        </w:numPr>
-        <w:rPr>
-          <w:lang w:val="en-US"/>
-        </w:rPr>
-      </w:pPr>
-      <w:r>
-        <w:rPr>
-          <w:lang w:val="en-US"/>
-        </w:rPr>
-        <w:t>Store and retrieve resources for raiding, including guides, documents, and triggers.</w:t>
-      </w:r>
-    </w:p>
-    <w:p>
-      <w:pPr>
-        <w:pStyle w:val="ListParagraph"/>
-        <w:numPr>
-          <w:ilvl w:val="0"/>
-          <w:numId w:val="4"/>
-        </w:numPr>
-        <w:rPr>
-          <w:lang w:val="en-US"/>
-        </w:rPr>
-      </w:pPr>
-      <w:r>
-        <w:rPr>
-          <w:lang w:val="en-US"/>
-        </w:rPr>
-        <w:t>Store and retrieve random chat commands for fun (copypastas and memes)</w:t>
-      </w:r>
-    </w:p>
-    <w:p>
-      <w:pPr>
-        <w:rPr>
-          <w:lang w:val="en-US"/>
-        </w:rPr>
-      </w:pPr>
-      <w:r>
-        <w:rPr>
-          <w:lang w:val="en-US"/>
-        </w:rPr>
-        <w:t>Future Releases:</w:t>
-      </w:r>
-    </w:p>
-    <w:p>
-      <w:pPr>
-        <w:pStyle w:val="ListParagraph"/>
-        <w:numPr>
-          <w:ilvl w:val="0"/>
-          <w:numId w:val="5"/>
-        </w:numPr>
-        <w:rPr>
-          <w:lang w:val="en-US"/>
-        </w:rPr>
-      </w:pPr>
-      <w:r>
-        <w:rPr>
-          <w:lang w:val="en-US"/>
-        </w:rPr>
-        <w:t>Create a loot management system for the raid team</w:t>
-      </w:r>
-    </w:p>
-    <w:p>
-      <w:pPr>
-        <w:pStyle w:val="ListParagraph"/>
-        <w:numPr>
-          <w:ilvl w:val="1"/>
-          <w:numId w:val="5"/>
-        </w:numPr>
-        <w:rPr>
-          <w:lang w:val="en-US"/>
-        </w:rPr>
-      </w:pPr>
-      <w:r>
-        <w:rPr>
-          <w:lang w:val="en-US"/>
-        </w:rPr>
-        <w:t>Keep track of loot added</w:t>
-      </w:r>
-    </w:p>
-    <w:p>
-      <w:pPr>
-        <w:pStyle w:val="ListParagraph"/>
-        <w:numPr>
-          <w:ilvl w:val="1"/>
-          <w:numId w:val="5"/>
-        </w:numPr>
-        <w:rPr>
-          <w:lang w:val="en-US"/>
-        </w:rPr>
-      </w:pPr>
-      <w:r>
-        <w:rPr>
-          <w:lang w:val="en-US"/>
-        </w:rPr>
-        <w:t>Retrieve loot history for pieces</w:t>
-      </w:r>
-    </w:p>
-    <w:p>
-      <w:pPr>
-        <w:pStyle w:val="ListParagraph"/>
-        <w:numPr>
-          <w:ilvl w:val="1"/>
-          <w:numId w:val="5"/>
-        </w:numPr>
-        <w:rPr>
-          <w:lang w:val="en-US"/>
-        </w:rPr>
-      </w:pPr>
-      <w:r>
-        <w:rPr>
-          <w:lang w:val="en-US"/>
-        </w:rPr>
-        <w:t>Suggest loot distribution</w:t>
-      </w:r>
-    </w:p>
-    <w:p>
-      <w:pPr>
-        <w:pStyle w:val="ListParagraph"/>
-        <w:numPr>
-          <w:ilvl w:val="0"/>
-          <w:numId w:val="5"/>
-        </w:numPr>
-        <w:rPr>
-          <w:lang w:val="en-US"/>
-        </w:rPr>
-      </w:pPr>
-      <w:r>
-        <w:rPr>
-          <w:lang w:val="en-US"/>
-        </w:rPr>
-        <w:t>Any other features requested by users.</w:t>
-      </w:r>
-    </w:p>
-    <w:p>
-      <w:pPr>
-        <w:rPr>
-          <w:lang w:val="en-US"/>
-        </w:rPr>
-      </w:pPr>
     </w:p>
     <w:sectPr>
       <w:pgSz w:w="12240" w:h="15840"/>
@@ -1003,7 +1646,7 @@
         <w:rFonts w:ascii="Courier New" w:hAnsi="Courier New" w:cs="Courier New" w:hint="default"/>
       </w:rPr>
     </w:lvl>
-    <w:lvl w:ilvl="2" w:tplc="10090005" w:tentative="1">
+    <w:lvl w:ilvl="2" w:tplc="10090005">
       <w:start w:val="1"/>
       <w:numFmt w:val="bullet"/>
       <w:lvlText w:val=""/>
@@ -1178,6 +1821,184 @@
     </w:lvl>
   </w:abstractNum>
   <w:abstractNum w:abstractNumId="3" w15:restartNumberingAfterBreak="0">
+    <w:nsid w:val="56ED13FD"/>
+    <w:multiLevelType w:val="hybridMultilevel"/>
+    <w:tmpl w:val="0CA45550"/>
+    <w:lvl w:ilvl="0" w:tplc="1009000F">
+      <w:start w:val="1"/>
+      <w:numFmt w:val="decimal"/>
+      <w:lvlText w:val="%1."/>
+      <w:lvlJc w:val="left"/>
+      <w:pPr>
+        <w:ind w:left="720" w:hanging="360"/>
+      </w:pPr>
+      <w:rPr>
+        <w:rFonts w:hint="default"/>
+      </w:rPr>
+    </w:lvl>
+    <w:lvl w:ilvl="1" w:tplc="10090019" w:tentative="1">
+      <w:start w:val="1"/>
+      <w:numFmt w:val="lowerLetter"/>
+      <w:lvlText w:val="%2."/>
+      <w:lvlJc w:val="left"/>
+      <w:pPr>
+        <w:ind w:left="1440" w:hanging="360"/>
+      </w:pPr>
+    </w:lvl>
+    <w:lvl w:ilvl="2" w:tplc="1009001B" w:tentative="1">
+      <w:start w:val="1"/>
+      <w:numFmt w:val="lowerRoman"/>
+      <w:lvlText w:val="%3."/>
+      <w:lvlJc w:val="right"/>
+      <w:pPr>
+        <w:ind w:left="2160" w:hanging="180"/>
+      </w:pPr>
+    </w:lvl>
+    <w:lvl w:ilvl="3" w:tplc="1009000F" w:tentative="1">
+      <w:start w:val="1"/>
+      <w:numFmt w:val="decimal"/>
+      <w:lvlText w:val="%4."/>
+      <w:lvlJc w:val="left"/>
+      <w:pPr>
+        <w:ind w:left="2880" w:hanging="360"/>
+      </w:pPr>
+    </w:lvl>
+    <w:lvl w:ilvl="4" w:tplc="10090019" w:tentative="1">
+      <w:start w:val="1"/>
+      <w:numFmt w:val="lowerLetter"/>
+      <w:lvlText w:val="%5."/>
+      <w:lvlJc w:val="left"/>
+      <w:pPr>
+        <w:ind w:left="3600" w:hanging="360"/>
+      </w:pPr>
+    </w:lvl>
+    <w:lvl w:ilvl="5" w:tplc="1009001B" w:tentative="1">
+      <w:start w:val="1"/>
+      <w:numFmt w:val="lowerRoman"/>
+      <w:lvlText w:val="%6."/>
+      <w:lvlJc w:val="right"/>
+      <w:pPr>
+        <w:ind w:left="4320" w:hanging="180"/>
+      </w:pPr>
+    </w:lvl>
+    <w:lvl w:ilvl="6" w:tplc="1009000F" w:tentative="1">
+      <w:start w:val="1"/>
+      <w:numFmt w:val="decimal"/>
+      <w:lvlText w:val="%7."/>
+      <w:lvlJc w:val="left"/>
+      <w:pPr>
+        <w:ind w:left="5040" w:hanging="360"/>
+      </w:pPr>
+    </w:lvl>
+    <w:lvl w:ilvl="7" w:tplc="10090019" w:tentative="1">
+      <w:start w:val="1"/>
+      <w:numFmt w:val="lowerLetter"/>
+      <w:lvlText w:val="%8."/>
+      <w:lvlJc w:val="left"/>
+      <w:pPr>
+        <w:ind w:left="5760" w:hanging="360"/>
+      </w:pPr>
+    </w:lvl>
+    <w:lvl w:ilvl="8" w:tplc="1009001B" w:tentative="1">
+      <w:start w:val="1"/>
+      <w:numFmt w:val="lowerRoman"/>
+      <w:lvlText w:val="%9."/>
+      <w:lvlJc w:val="right"/>
+      <w:pPr>
+        <w:ind w:left="6480" w:hanging="180"/>
+      </w:pPr>
+    </w:lvl>
+  </w:abstractNum>
+  <w:abstractNum w:abstractNumId="4" w15:restartNumberingAfterBreak="0">
+    <w:nsid w:val="5D3C17C5"/>
+    <w:multiLevelType w:val="hybridMultilevel"/>
+    <w:tmpl w:val="39AA8A44"/>
+    <w:lvl w:ilvl="0" w:tplc="1009000F">
+      <w:start w:val="1"/>
+      <w:numFmt w:val="decimal"/>
+      <w:lvlText w:val="%1."/>
+      <w:lvlJc w:val="left"/>
+      <w:pPr>
+        <w:ind w:left="720" w:hanging="360"/>
+      </w:pPr>
+      <w:rPr>
+        <w:rFonts w:hint="default"/>
+      </w:rPr>
+    </w:lvl>
+    <w:lvl w:ilvl="1" w:tplc="10090019">
+      <w:start w:val="1"/>
+      <w:numFmt w:val="lowerLetter"/>
+      <w:lvlText w:val="%2."/>
+      <w:lvlJc w:val="left"/>
+      <w:pPr>
+        <w:ind w:left="1440" w:hanging="360"/>
+      </w:pPr>
+    </w:lvl>
+    <w:lvl w:ilvl="2" w:tplc="1009001B" w:tentative="1">
+      <w:start w:val="1"/>
+      <w:numFmt w:val="lowerRoman"/>
+      <w:lvlText w:val="%3."/>
+      <w:lvlJc w:val="right"/>
+      <w:pPr>
+        <w:ind w:left="2160" w:hanging="180"/>
+      </w:pPr>
+    </w:lvl>
+    <w:lvl w:ilvl="3" w:tplc="1009000F" w:tentative="1">
+      <w:start w:val="1"/>
+      <w:numFmt w:val="decimal"/>
+      <w:lvlText w:val="%4."/>
+      <w:lvlJc w:val="left"/>
+      <w:pPr>
+        <w:ind w:left="2880" w:hanging="360"/>
+      </w:pPr>
+    </w:lvl>
+    <w:lvl w:ilvl="4" w:tplc="10090019" w:tentative="1">
+      <w:start w:val="1"/>
+      <w:numFmt w:val="lowerLetter"/>
+      <w:lvlText w:val="%5."/>
+      <w:lvlJc w:val="left"/>
+      <w:pPr>
+        <w:ind w:left="3600" w:hanging="360"/>
+      </w:pPr>
+    </w:lvl>
+    <w:lvl w:ilvl="5" w:tplc="1009001B" w:tentative="1">
+      <w:start w:val="1"/>
+      <w:numFmt w:val="lowerRoman"/>
+      <w:lvlText w:val="%6."/>
+      <w:lvlJc w:val="right"/>
+      <w:pPr>
+        <w:ind w:left="4320" w:hanging="180"/>
+      </w:pPr>
+    </w:lvl>
+    <w:lvl w:ilvl="6" w:tplc="1009000F" w:tentative="1">
+      <w:start w:val="1"/>
+      <w:numFmt w:val="decimal"/>
+      <w:lvlText w:val="%7."/>
+      <w:lvlJc w:val="left"/>
+      <w:pPr>
+        <w:ind w:left="5040" w:hanging="360"/>
+      </w:pPr>
+    </w:lvl>
+    <w:lvl w:ilvl="7" w:tplc="10090019" w:tentative="1">
+      <w:start w:val="1"/>
+      <w:numFmt w:val="lowerLetter"/>
+      <w:lvlText w:val="%8."/>
+      <w:lvlJc w:val="left"/>
+      <w:pPr>
+        <w:ind w:left="5760" w:hanging="360"/>
+      </w:pPr>
+    </w:lvl>
+    <w:lvl w:ilvl="8" w:tplc="1009001B" w:tentative="1">
+      <w:start w:val="1"/>
+      <w:numFmt w:val="lowerRoman"/>
+      <w:lvlText w:val="%9."/>
+      <w:lvlJc w:val="right"/>
+      <w:pPr>
+        <w:ind w:left="6480" w:hanging="180"/>
+      </w:pPr>
+    </w:lvl>
+  </w:abstractNum>
+  <w:abstractNum w:abstractNumId="5" w15:restartNumberingAfterBreak="0">
     <w:nsid w:val="683D4753"/>
     <w:multiLevelType w:val="hybridMultilevel"/>
     <w:tmpl w:val="39AA8A44"/>
@@ -1266,7 +2087,7 @@
       </w:pPr>
     </w:lvl>
   </w:abstractNum>
-  <w:abstractNum w:abstractNumId="4" w15:restartNumberingAfterBreak="0">
+  <w:abstractNum w:abstractNumId="6" w15:restartNumberingAfterBreak="0">
     <w:nsid w:val="6E35478A"/>
     <w:multiLevelType w:val="hybridMultilevel"/>
     <w:tmpl w:val="39AA8A44"/>
@@ -1356,7 +2177,7 @@
     </w:lvl>
   </w:abstractNum>
   <w:num w:numId="1">
-    <w:abstractNumId w:val="3"/>
+    <w:abstractNumId w:val="5"/>
   </w:num>
   <w:num w:numId="2">
     <w:abstractNumId w:val="1"/>
@@ -1365,10 +2186,16 @@
     <w:abstractNumId w:val="0"/>
   </w:num>
   <w:num w:numId="4">
-    <w:abstractNumId w:val="4"/>
+    <w:abstractNumId w:val="6"/>
   </w:num>
   <w:num w:numId="5">
     <w:abstractNumId w:val="2"/>
+  </w:num>
+  <w:num w:numId="6">
+    <w:abstractNumId w:val="3"/>
+  </w:num>
+  <w:num w:numId="7">
+    <w:abstractNumId w:val="4"/>
   </w:num>
 </w:numbering>
 </file>
@@ -1390,7 +2217,7 @@
       </w:pPr>
     </w:pPrDefault>
   </w:docDefaults>
-  <w:latentStyles w:defLockedState="0" w:defUIPriority="99" w:defSemiHidden="0" w:defUnhideWhenUsed="0" w:defQFormat="0" w:count="376">
+  <w:latentStyles w:defLockedState="0" w:defUIPriority="99" w:defSemiHidden="0" w:defUnhideWhenUsed="0" w:defQFormat="0" w:count="377">
     <w:lsdException w:name="Normal" w:uiPriority="0" w:qFormat="1"/>
     <w:lsdException w:name="heading 1" w:uiPriority="9" w:qFormat="1"/>
     <w:lsdException w:name="heading 2" w:semiHidden="1" w:uiPriority="9" w:unhideWhenUsed="1" w:qFormat="1"/>
@@ -1496,7 +2323,6 @@
     <w:lsdException w:name="HTML Sample" w:semiHidden="1" w:unhideWhenUsed="1"/>
     <w:lsdException w:name="HTML Typewriter" w:semiHidden="1" w:unhideWhenUsed="1"/>
     <w:lsdException w:name="HTML Variable" w:semiHidden="1" w:unhideWhenUsed="1"/>
-    <w:lsdException w:name="Normal Table" w:semiHidden="1" w:unhideWhenUsed="1"/>
     <w:lsdException w:name="annotation subject" w:semiHidden="1" w:unhideWhenUsed="1"/>
     <w:lsdException w:name="No List" w:semiHidden="1" w:unhideWhenUsed="1"/>
     <w:lsdException w:name="Outline List 1" w:semiHidden="1" w:unhideWhenUsed="1"/>
@@ -1543,10 +2369,8 @@
     <w:lsdException w:name="Table Subtle 2" w:semiHidden="1" w:unhideWhenUsed="1"/>
     <w:lsdException w:name="Table Web 1" w:semiHidden="1" w:unhideWhenUsed="1"/>
     <w:lsdException w:name="Table Web 2" w:semiHidden="1" w:unhideWhenUsed="1"/>
-    <w:lsdException w:name="Table Web 3" w:semiHidden="1" w:unhideWhenUsed="1"/>
     <w:lsdException w:name="Balloon Text" w:semiHidden="1" w:unhideWhenUsed="1"/>
     <w:lsdException w:name="Table Grid" w:uiPriority="39"/>
-    <w:lsdException w:name="Table Theme" w:semiHidden="1" w:unhideWhenUsed="1"/>
     <w:lsdException w:name="Placeholder Text" w:semiHidden="1"/>
     <w:lsdException w:name="No Spacing" w:uiPriority="1" w:qFormat="1"/>
     <w:lsdException w:name="Light Shading" w:uiPriority="60"/>
@@ -1767,6 +2591,7 @@
     <w:lsdException w:name="Hashtag" w:semiHidden="1" w:unhideWhenUsed="1"/>
     <w:lsdException w:name="Unresolved Mention" w:semiHidden="1" w:unhideWhenUsed="1"/>
     <w:lsdException w:name="Smart Link" w:semiHidden="1" w:unhideWhenUsed="1"/>
+    <w:lsdException w:name="Smart Link Error" w:semiHidden="1" w:unhideWhenUsed="1"/>
   </w:latentStyles>
   <w:style w:type="paragraph" w:default="1" w:styleId="Normal">
     <w:name w:val="Normal"/>
@@ -1791,6 +2616,28 @@
       <w:color w:val="2F5496" w:themeColor="accent1" w:themeShade="BF"/>
       <w:sz w:val="32"/>
       <w:szCs w:val="32"/>
+    </w:rPr>
+  </w:style>
+  <w:style w:type="paragraph" w:styleId="Heading2">
+    <w:name w:val="heading 2"/>
+    <w:basedOn w:val="Normal"/>
+    <w:next w:val="Normal"/>
+    <w:link w:val="Heading2Char"/>
+    <w:uiPriority w:val="9"/>
+    <w:unhideWhenUsed/>
+    <w:qFormat/>
+    <w:rsid w:val="009D5EFE"/>
+    <w:pPr>
+      <w:keepNext/>
+      <w:keepLines/>
+      <w:spacing w:before="40" w:after="0"/>
+      <w:outlineLvl w:val="1"/>
+    </w:pPr>
+    <w:rPr>
+      <w:rFonts w:asciiTheme="majorHAnsi" w:eastAsiaTheme="majorEastAsia" w:hAnsiTheme="majorHAnsi" w:cstheme="majorBidi"/>
+      <w:color w:val="2F5496" w:themeColor="accent1" w:themeShade="BF"/>
+      <w:sz w:val="26"/>
+      <w:szCs w:val="26"/>
     </w:rPr>
   </w:style>
   <w:style w:type="character" w:default="1" w:styleId="DefaultParagraphFont">
@@ -1877,6 +2724,19 @@
       <w:ind w:left="720"/>
       <w:contextualSpacing/>
     </w:pPr>
+  </w:style>
+  <w:style w:type="character" w:customStyle="1" w:styleId="Heading2Char">
+    <w:name w:val="Heading 2 Char"/>
+    <w:basedOn w:val="DefaultParagraphFont"/>
+    <w:link w:val="Heading2"/>
+    <w:uiPriority w:val="9"/>
+    <w:rsid w:val="009D5EFE"/>
+    <w:rPr>
+      <w:rFonts w:asciiTheme="majorHAnsi" w:eastAsiaTheme="majorEastAsia" w:hAnsiTheme="majorHAnsi" w:cstheme="majorBidi"/>
+      <w:color w:val="2F5496" w:themeColor="accent1" w:themeShade="BF"/>
+      <w:sz w:val="26"/>
+      <w:szCs w:val="26"/>
+    </w:rPr>
   </w:style>
 </w:styles>
 </file>
